--- a/Vim_CheatSheet.docx
+++ b/Vim_CheatSheet.docx
@@ -188,7 +188,7 @@
                 <w:sz w:val="36"/>
                 <w:szCs w:val="40"/>
               </w:rPr>
-              <w:t>Open New File</w:t>
+              <w:t>Save Part of File</w:t>
             </w:r>
           </w:p>
         </w:tc>
@@ -213,8 +213,9 @@
                 <w:sz w:val="36"/>
                 <w:szCs w:val="40"/>
               </w:rPr>
-              <w:t>:n</w:t>
-            </w:r>
+              <w:t>:&lt;</w:t>
+            </w:r>
+            <w:proofErr w:type="spellStart"/>
             <w:proofErr w:type="gramEnd"/>
             <w:r>
               <w:rPr>
@@ -222,7 +223,16 @@
                 <w:sz w:val="36"/>
                 <w:szCs w:val="40"/>
               </w:rPr>
-              <w:t xml:space="preserve"> </w:t>
+              <w:t>f#,l</w:t>
+            </w:r>
+            <w:proofErr w:type="spellEnd"/>
+            <w:r>
+              <w:rPr>
+                <w:b/>
+                <w:sz w:val="36"/>
+                <w:szCs w:val="40"/>
+              </w:rPr>
+              <w:t xml:space="preserve">#&gt;w </w:t>
             </w:r>
             <w:proofErr w:type="spellStart"/>
             <w:r>
@@ -313,7 +323,7 @@
                 <w:sz w:val="36"/>
                 <w:szCs w:val="40"/>
               </w:rPr>
-              <w:t>Save Part of File</w:t>
+              <w:t>Block Visual</w:t>
             </w:r>
           </w:p>
         </w:tc>
@@ -331,44 +341,14 @@
                 <w:szCs w:val="40"/>
               </w:rPr>
             </w:pPr>
-            <w:proofErr w:type="gramStart"/>
-            <w:r>
-              <w:rPr>
-                <w:b/>
-                <w:sz w:val="36"/>
-                <w:szCs w:val="40"/>
-              </w:rPr>
-              <w:t>:&lt;</w:t>
-            </w:r>
-            <w:proofErr w:type="spellStart"/>
-            <w:proofErr w:type="gramEnd"/>
-            <w:r>
-              <w:rPr>
-                <w:b/>
-                <w:sz w:val="36"/>
-                <w:szCs w:val="40"/>
-              </w:rPr>
-              <w:t>f#,l</w:t>
-            </w:r>
-            <w:proofErr w:type="spellEnd"/>
-            <w:r>
-              <w:rPr>
-                <w:b/>
-                <w:sz w:val="36"/>
-                <w:szCs w:val="40"/>
-              </w:rPr>
-              <w:t xml:space="preserve">#&gt;w </w:t>
-            </w:r>
-            <w:proofErr w:type="spellStart"/>
-            <w:r>
-              <w:rPr>
-                <w:b/>
-                <w:sz w:val="36"/>
-                <w:szCs w:val="40"/>
-              </w:rPr>
-              <w:t>fname</w:t>
-            </w:r>
-            <w:proofErr w:type="spellEnd"/>
+            <w:r>
+              <w:rPr>
+                <w:b/>
+                <w:sz w:val="36"/>
+                <w:szCs w:val="40"/>
+              </w:rPr>
+              <w:t>CTRL^V</w:t>
+            </w:r>
           </w:p>
         </w:tc>
       </w:tr>
@@ -416,8 +396,6 @@
                 <w:szCs w:val="40"/>
               </w:rPr>
             </w:pPr>
-            <w:bookmarkStart w:id="0" w:name="_GoBack"/>
-            <w:bookmarkEnd w:id="0"/>
             <w:r>
               <w:rPr>
                 <w:b/>
@@ -847,21 +825,12 @@
                 <w:szCs w:val="40"/>
               </w:rPr>
             </w:pPr>
-            <w:proofErr w:type="spellStart"/>
-            <w:r>
-              <w:rPr>
-                <w:sz w:val="36"/>
-                <w:szCs w:val="40"/>
-              </w:rPr>
-              <w:t>UnComment</w:t>
-            </w:r>
-            <w:proofErr w:type="spellEnd"/>
-            <w:r>
-              <w:rPr>
-                <w:sz w:val="36"/>
-                <w:szCs w:val="40"/>
-              </w:rPr>
-              <w:t xml:space="preserve"> Line</w:t>
+            <w:r>
+              <w:rPr>
+                <w:sz w:val="36"/>
+                <w:szCs w:val="40"/>
+              </w:rPr>
+              <w:t>Uncomment Line</w:t>
             </w:r>
           </w:p>
         </w:tc>
@@ -1122,6 +1091,129 @@
                 <w:szCs w:val="40"/>
               </w:rPr>
               <w:t>CTRL^D</w:t>
+            </w:r>
+          </w:p>
+        </w:tc>
+      </w:tr>
+      <w:tr>
+        <w:trPr>
+          <w:cnfStyle w:val="000000100000" w:firstRow="0" w:lastRow="0" w:firstColumn="0" w:lastColumn="0" w:oddVBand="0" w:evenVBand="0" w:oddHBand="1" w:evenHBand="0" w:firstRowFirstColumn="0" w:firstRowLastColumn="0" w:lastRowFirstColumn="0" w:lastRowLastColumn="0"/>
+        </w:trPr>
+        <w:tc>
+          <w:tcPr>
+            <w:cnfStyle w:val="001000000000" w:firstRow="0" w:lastRow="0" w:firstColumn="1" w:lastColumn="0" w:oddVBand="0" w:evenVBand="0" w:oddHBand="0" w:evenHBand="0" w:firstRowFirstColumn="0" w:firstRowLastColumn="0" w:lastRowFirstColumn="0" w:lastRowLastColumn="0"/>
+            <w:tcW w:w="2610" w:type="dxa"/>
+          </w:tcPr>
+          <w:p>
+            <w:pPr>
+              <w:rPr>
+                <w:b w:val="0"/>
+                <w:sz w:val="36"/>
+                <w:szCs w:val="40"/>
+              </w:rPr>
+            </w:pPr>
+            <w:r>
+              <w:rPr>
+                <w:b w:val="0"/>
+                <w:sz w:val="36"/>
+                <w:szCs w:val="40"/>
+              </w:rPr>
+              <w:t>Open New File</w:t>
+            </w:r>
+          </w:p>
+        </w:tc>
+        <w:tc>
+          <w:tcPr>
+            <w:tcW w:w="1892" w:type="dxa"/>
+            <w:tcBorders>
+              <w:right w:val="thinThickThinMediumGap" w:sz="24" w:space="0" w:color="auto"/>
+            </w:tcBorders>
+          </w:tcPr>
+          <w:p>
+            <w:pPr>
+              <w:jc w:val="center"/>
+              <w:cnfStyle w:val="000000100000" w:firstRow="0" w:lastRow="0" w:firstColumn="0" w:lastColumn="0" w:oddVBand="0" w:evenVBand="0" w:oddHBand="1" w:evenHBand="0" w:firstRowFirstColumn="0" w:firstRowLastColumn="0" w:lastRowFirstColumn="0" w:lastRowLastColumn="0"/>
+              <w:rPr>
+                <w:b/>
+                <w:sz w:val="36"/>
+                <w:szCs w:val="40"/>
+              </w:rPr>
+            </w:pPr>
+            <w:proofErr w:type="gramStart"/>
+            <w:r>
+              <w:rPr>
+                <w:b/>
+                <w:sz w:val="36"/>
+                <w:szCs w:val="40"/>
+              </w:rPr>
+              <w:t>:n</w:t>
+            </w:r>
+            <w:proofErr w:type="gramEnd"/>
+            <w:r>
+              <w:rPr>
+                <w:b/>
+                <w:sz w:val="36"/>
+                <w:szCs w:val="40"/>
+              </w:rPr>
+              <w:t xml:space="preserve"> </w:t>
+            </w:r>
+            <w:proofErr w:type="spellStart"/>
+            <w:r>
+              <w:rPr>
+                <w:b/>
+                <w:sz w:val="36"/>
+                <w:szCs w:val="40"/>
+              </w:rPr>
+              <w:t>fname</w:t>
+            </w:r>
+            <w:proofErr w:type="spellEnd"/>
+          </w:p>
+        </w:tc>
+        <w:tc>
+          <w:tcPr>
+            <w:tcW w:w="3328" w:type="dxa"/>
+            <w:tcBorders>
+              <w:left w:val="thinThickThinMediumGap" w:sz="24" w:space="0" w:color="auto"/>
+            </w:tcBorders>
+          </w:tcPr>
+          <w:p>
+            <w:pPr>
+              <w:cnfStyle w:val="000000100000" w:firstRow="0" w:lastRow="0" w:firstColumn="0" w:lastColumn="0" w:oddVBand="0" w:evenVBand="0" w:oddHBand="1" w:evenHBand="0" w:firstRowFirstColumn="0" w:firstRowLastColumn="0" w:lastRowFirstColumn="0" w:lastRowLastColumn="0"/>
+              <w:rPr>
+                <w:sz w:val="36"/>
+                <w:szCs w:val="40"/>
+              </w:rPr>
+            </w:pPr>
+            <w:r>
+              <w:rPr>
+                <w:sz w:val="36"/>
+                <w:szCs w:val="40"/>
+              </w:rPr>
+              <w:t>Auto-Complete</w:t>
+            </w:r>
+          </w:p>
+        </w:tc>
+        <w:tc>
+          <w:tcPr>
+            <w:tcW w:w="3330" w:type="dxa"/>
+          </w:tcPr>
+          <w:p>
+            <w:pPr>
+              <w:jc w:val="center"/>
+              <w:cnfStyle w:val="000000100000" w:firstRow="0" w:lastRow="0" w:firstColumn="0" w:lastColumn="0" w:oddVBand="0" w:evenVBand="0" w:oddHBand="1" w:evenHBand="0" w:firstRowFirstColumn="0" w:firstRowLastColumn="0" w:lastRowFirstColumn="0" w:lastRowLastColumn="0"/>
+              <w:rPr>
+                <w:b/>
+                <w:sz w:val="36"/>
+                <w:szCs w:val="40"/>
+              </w:rPr>
+            </w:pPr>
+            <w:r>
+              <w:rPr>
+                <w:b/>
+                <w:sz w:val="36"/>
+                <w:szCs w:val="40"/>
+              </w:rPr>
+              <w:t>CTRL^P</w:t>
             </w:r>
           </w:p>
         </w:tc>
@@ -1133,6 +1225,8 @@
           <w:sz w:val="22"/>
         </w:rPr>
       </w:pPr>
+      <w:bookmarkStart w:id="0" w:name="_GoBack"/>
+      <w:bookmarkEnd w:id="0"/>
     </w:p>
     <w:tbl>
       <w:tblPr>
@@ -2403,463 +2497,6 @@
         </w:rPr>
       </w:pPr>
     </w:p>
-    <w:tbl>
-      <w:tblPr>
-        <w:tblStyle w:val="LightGrid-Accent1"/>
-        <w:tblW w:w="7830" w:type="dxa"/>
-        <w:tblInd w:w="108" w:type="dxa"/>
-        <w:tblLook w:val="04A0" w:firstRow="1" w:lastRow="0" w:firstColumn="1" w:lastColumn="0" w:noHBand="0" w:noVBand="1"/>
-      </w:tblPr>
-      <w:tblGrid>
-        <w:gridCol w:w="3240"/>
-        <w:gridCol w:w="4590"/>
-      </w:tblGrid>
-      <w:tr>
-        <w:trPr>
-          <w:cnfStyle w:val="100000000000" w:firstRow="1" w:lastRow="0" w:firstColumn="0" w:lastColumn="0" w:oddVBand="0" w:evenVBand="0" w:oddHBand="0" w:evenHBand="0" w:firstRowFirstColumn="0" w:firstRowLastColumn="0" w:lastRowFirstColumn="0" w:lastRowLastColumn="0"/>
-        </w:trPr>
-        <w:tc>
-          <w:tcPr>
-            <w:cnfStyle w:val="001000000000" w:firstRow="0" w:lastRow="0" w:firstColumn="1" w:lastColumn="0" w:oddVBand="0" w:evenVBand="0" w:oddHBand="0" w:evenHBand="0" w:firstRowFirstColumn="0" w:firstRowLastColumn="0" w:lastRowFirstColumn="0" w:lastRowLastColumn="0"/>
-            <w:tcW w:w="3240" w:type="dxa"/>
-          </w:tcPr>
-          <w:p>
-            <w:pPr>
-              <w:jc w:val="center"/>
-              <w:rPr>
-                <w:sz w:val="36"/>
-                <w:szCs w:val="40"/>
-              </w:rPr>
-            </w:pPr>
-            <w:r>
-              <w:rPr>
-                <w:sz w:val="36"/>
-                <w:szCs w:val="40"/>
-              </w:rPr>
-              <w:t>Search &amp; Replace</w:t>
-            </w:r>
-          </w:p>
-        </w:tc>
-        <w:tc>
-          <w:tcPr>
-            <w:tcW w:w="4590" w:type="dxa"/>
-          </w:tcPr>
-          <w:p>
-            <w:pPr>
-              <w:jc w:val="center"/>
-              <w:cnfStyle w:val="100000000000" w:firstRow="1" w:lastRow="0" w:firstColumn="0" w:lastColumn="0" w:oddVBand="0" w:evenVBand="0" w:oddHBand="0" w:evenHBand="0" w:firstRowFirstColumn="0" w:firstRowLastColumn="0" w:lastRowFirstColumn="0" w:lastRowLastColumn="0"/>
-              <w:rPr>
-                <w:b w:val="0"/>
-                <w:sz w:val="36"/>
-                <w:szCs w:val="40"/>
-              </w:rPr>
-            </w:pPr>
-            <w:r>
-              <w:rPr>
-                <w:b w:val="0"/>
-                <w:sz w:val="36"/>
-                <w:szCs w:val="40"/>
-              </w:rPr>
-              <w:t>Command</w:t>
-            </w:r>
-          </w:p>
-        </w:tc>
-      </w:tr>
-      <w:tr>
-        <w:trPr>
-          <w:cnfStyle w:val="000000100000" w:firstRow="0" w:lastRow="0" w:firstColumn="0" w:lastColumn="0" w:oddVBand="0" w:evenVBand="0" w:oddHBand="1" w:evenHBand="0" w:firstRowFirstColumn="0" w:firstRowLastColumn="0" w:lastRowFirstColumn="0" w:lastRowLastColumn="0"/>
-        </w:trPr>
-        <w:tc>
-          <w:tcPr>
-            <w:cnfStyle w:val="001000000000" w:firstRow="0" w:lastRow="0" w:firstColumn="1" w:lastColumn="0" w:oddVBand="0" w:evenVBand="0" w:oddHBand="0" w:evenHBand="0" w:firstRowFirstColumn="0" w:firstRowLastColumn="0" w:lastRowFirstColumn="0" w:lastRowLastColumn="0"/>
-            <w:tcW w:w="3240" w:type="dxa"/>
-          </w:tcPr>
-          <w:p>
-            <w:pPr>
-              <w:rPr>
-                <w:b w:val="0"/>
-                <w:sz w:val="36"/>
-                <w:szCs w:val="40"/>
-              </w:rPr>
-            </w:pPr>
-            <w:r>
-              <w:rPr>
-                <w:b w:val="0"/>
-                <w:sz w:val="36"/>
-                <w:szCs w:val="40"/>
-              </w:rPr>
-              <w:t>Line Range</w:t>
-            </w:r>
-            <w:r>
-              <w:rPr>
-                <w:b w:val="0"/>
-                <w:sz w:val="36"/>
-                <w:szCs w:val="40"/>
-              </w:rPr>
-              <w:t xml:space="preserve"> [</w:t>
-            </w:r>
-            <w:proofErr w:type="spellStart"/>
-            <w:r>
-              <w:rPr>
-                <w:b w:val="0"/>
-                <w:sz w:val="36"/>
-                <w:szCs w:val="40"/>
-              </w:rPr>
-              <w:t>f</w:t>
-            </w:r>
-            <w:r>
-              <w:rPr>
-                <w:b w:val="0"/>
-                <w:sz w:val="36"/>
-                <w:szCs w:val="40"/>
-              </w:rPr>
-              <w:t>#</w:t>
-            </w:r>
-            <w:proofErr w:type="gramStart"/>
-            <w:r>
-              <w:rPr>
-                <w:b w:val="0"/>
-                <w:sz w:val="36"/>
-                <w:szCs w:val="40"/>
-              </w:rPr>
-              <w:t>,l</w:t>
-            </w:r>
-            <w:proofErr w:type="spellEnd"/>
-            <w:proofErr w:type="gramEnd"/>
-            <w:r>
-              <w:rPr>
-                <w:b w:val="0"/>
-                <w:sz w:val="36"/>
-                <w:szCs w:val="40"/>
-              </w:rPr>
-              <w:t>#</w:t>
-            </w:r>
-            <w:r>
-              <w:rPr>
-                <w:b w:val="0"/>
-                <w:sz w:val="36"/>
-                <w:szCs w:val="40"/>
-              </w:rPr>
-              <w:t>]</w:t>
-            </w:r>
-          </w:p>
-        </w:tc>
-        <w:tc>
-          <w:tcPr>
-            <w:tcW w:w="4590" w:type="dxa"/>
-          </w:tcPr>
-          <w:p>
-            <w:pPr>
-              <w:jc w:val="center"/>
-              <w:cnfStyle w:val="000000100000" w:firstRow="0" w:lastRow="0" w:firstColumn="0" w:lastColumn="0" w:oddVBand="0" w:evenVBand="0" w:oddHBand="1" w:evenHBand="0" w:firstRowFirstColumn="0" w:firstRowLastColumn="0" w:lastRowFirstColumn="0" w:lastRowLastColumn="0"/>
-              <w:rPr>
-                <w:b/>
-                <w:sz w:val="36"/>
-                <w:szCs w:val="40"/>
-              </w:rPr>
-            </w:pPr>
-            <w:proofErr w:type="gramStart"/>
-            <w:r>
-              <w:rPr>
-                <w:b/>
-                <w:sz w:val="36"/>
-                <w:szCs w:val="40"/>
-              </w:rPr>
-              <w:t>:</w:t>
-            </w:r>
-            <w:proofErr w:type="spellStart"/>
-            <w:r>
-              <w:rPr>
-                <w:b/>
-                <w:sz w:val="36"/>
-                <w:szCs w:val="40"/>
-              </w:rPr>
-              <w:t>f</w:t>
-            </w:r>
-            <w:proofErr w:type="gramEnd"/>
-            <w:r>
-              <w:rPr>
-                <w:b/>
-                <w:sz w:val="36"/>
-                <w:szCs w:val="40"/>
-              </w:rPr>
-              <w:t>#,l</w:t>
-            </w:r>
-            <w:proofErr w:type="spellEnd"/>
-            <w:r>
-              <w:rPr>
-                <w:b/>
-                <w:sz w:val="36"/>
-                <w:szCs w:val="40"/>
-              </w:rPr>
-              <w:t>#/s/</w:t>
-            </w:r>
-            <w:r>
-              <w:rPr>
-                <w:b/>
-                <w:i/>
-                <w:sz w:val="36"/>
-                <w:szCs w:val="40"/>
-              </w:rPr>
-              <w:t>old</w:t>
-            </w:r>
-            <w:r>
-              <w:rPr>
-                <w:b/>
-                <w:sz w:val="36"/>
-                <w:szCs w:val="40"/>
-              </w:rPr>
-              <w:t>/</w:t>
-            </w:r>
-            <w:r>
-              <w:rPr>
-                <w:b/>
-                <w:i/>
-                <w:sz w:val="36"/>
-                <w:szCs w:val="40"/>
-              </w:rPr>
-              <w:t>new</w:t>
-            </w:r>
-            <w:r>
-              <w:rPr>
-                <w:b/>
-                <w:sz w:val="36"/>
-                <w:szCs w:val="40"/>
-              </w:rPr>
-              <w:t>/g</w:t>
-            </w:r>
-          </w:p>
-        </w:tc>
-      </w:tr>
-      <w:tr>
-        <w:trPr>
-          <w:cnfStyle w:val="000000010000" w:firstRow="0" w:lastRow="0" w:firstColumn="0" w:lastColumn="0" w:oddVBand="0" w:evenVBand="0" w:oddHBand="0" w:evenHBand="1" w:firstRowFirstColumn="0" w:firstRowLastColumn="0" w:lastRowFirstColumn="0" w:lastRowLastColumn="0"/>
-        </w:trPr>
-        <w:tc>
-          <w:tcPr>
-            <w:cnfStyle w:val="001000000000" w:firstRow="0" w:lastRow="0" w:firstColumn="1" w:lastColumn="0" w:oddVBand="0" w:evenVBand="0" w:oddHBand="0" w:evenHBand="0" w:firstRowFirstColumn="0" w:firstRowLastColumn="0" w:lastRowFirstColumn="0" w:lastRowLastColumn="0"/>
-            <w:tcW w:w="3240" w:type="dxa"/>
-          </w:tcPr>
-          <w:p>
-            <w:pPr>
-              <w:rPr>
-                <w:b w:val="0"/>
-                <w:sz w:val="36"/>
-                <w:szCs w:val="40"/>
-              </w:rPr>
-            </w:pPr>
-            <w:r>
-              <w:rPr>
-                <w:b w:val="0"/>
-                <w:sz w:val="36"/>
-                <w:szCs w:val="40"/>
-              </w:rPr>
-              <w:t>All Lines</w:t>
-            </w:r>
-          </w:p>
-        </w:tc>
-        <w:tc>
-          <w:tcPr>
-            <w:tcW w:w="4590" w:type="dxa"/>
-          </w:tcPr>
-          <w:p>
-            <w:pPr>
-              <w:jc w:val="center"/>
-              <w:cnfStyle w:val="000000010000" w:firstRow="0" w:lastRow="0" w:firstColumn="0" w:lastColumn="0" w:oddVBand="0" w:evenVBand="0" w:oddHBand="0" w:evenHBand="1" w:firstRowFirstColumn="0" w:firstRowLastColumn="0" w:lastRowFirstColumn="0" w:lastRowLastColumn="0"/>
-              <w:rPr>
-                <w:b/>
-                <w:sz w:val="36"/>
-                <w:szCs w:val="40"/>
-              </w:rPr>
-            </w:pPr>
-            <w:proofErr w:type="gramStart"/>
-            <w:r>
-              <w:rPr>
-                <w:b/>
-                <w:sz w:val="36"/>
-                <w:szCs w:val="40"/>
-              </w:rPr>
-              <w:t>:</w:t>
-            </w:r>
-            <w:r>
-              <w:rPr>
-                <w:b/>
-                <w:sz w:val="36"/>
-                <w:szCs w:val="40"/>
-              </w:rPr>
-              <w:t>%</w:t>
-            </w:r>
-            <w:proofErr w:type="gramEnd"/>
-            <w:r>
-              <w:rPr>
-                <w:b/>
-                <w:sz w:val="36"/>
-                <w:szCs w:val="40"/>
-              </w:rPr>
-              <w:t>s/</w:t>
-            </w:r>
-            <w:r>
-              <w:rPr>
-                <w:b/>
-                <w:i/>
-                <w:sz w:val="36"/>
-                <w:szCs w:val="40"/>
-              </w:rPr>
-              <w:t>old</w:t>
-            </w:r>
-            <w:r>
-              <w:rPr>
-                <w:b/>
-                <w:sz w:val="36"/>
-                <w:szCs w:val="40"/>
-              </w:rPr>
-              <w:t>/</w:t>
-            </w:r>
-            <w:r>
-              <w:rPr>
-                <w:b/>
-                <w:i/>
-                <w:sz w:val="36"/>
-                <w:szCs w:val="40"/>
-              </w:rPr>
-              <w:t>new</w:t>
-            </w:r>
-            <w:r>
-              <w:rPr>
-                <w:b/>
-                <w:sz w:val="36"/>
-                <w:szCs w:val="40"/>
-              </w:rPr>
-              <w:t>/g</w:t>
-            </w:r>
-          </w:p>
-        </w:tc>
-      </w:tr>
-      <w:tr>
-        <w:trPr>
-          <w:cnfStyle w:val="000000100000" w:firstRow="0" w:lastRow="0" w:firstColumn="0" w:lastColumn="0" w:oddVBand="0" w:evenVBand="0" w:oddHBand="1" w:evenHBand="0" w:firstRowFirstColumn="0" w:firstRowLastColumn="0" w:lastRowFirstColumn="0" w:lastRowLastColumn="0"/>
-          <w:trHeight w:val="205"/>
-        </w:trPr>
-        <w:tc>
-          <w:tcPr>
-            <w:cnfStyle w:val="001000000000" w:firstRow="0" w:lastRow="0" w:firstColumn="1" w:lastColumn="0" w:oddVBand="0" w:evenVBand="0" w:oddHBand="0" w:evenHBand="0" w:firstRowFirstColumn="0" w:firstRowLastColumn="0" w:lastRowFirstColumn="0" w:lastRowLastColumn="0"/>
-            <w:tcW w:w="3240" w:type="dxa"/>
-          </w:tcPr>
-          <w:p>
-            <w:pPr>
-              <w:rPr>
-                <w:b w:val="0"/>
-                <w:sz w:val="36"/>
-                <w:szCs w:val="40"/>
-              </w:rPr>
-            </w:pPr>
-            <w:proofErr w:type="gramStart"/>
-            <w:r>
-              <w:rPr>
-                <w:b w:val="0"/>
-                <w:sz w:val="36"/>
-                <w:szCs w:val="40"/>
-              </w:rPr>
-              <w:t>with</w:t>
-            </w:r>
-            <w:proofErr w:type="gramEnd"/>
-            <w:r>
-              <w:rPr>
-                <w:b w:val="0"/>
-                <w:sz w:val="36"/>
-                <w:szCs w:val="40"/>
-              </w:rPr>
-              <w:t xml:space="preserve"> Confirm</w:t>
-            </w:r>
-          </w:p>
-        </w:tc>
-        <w:tc>
-          <w:tcPr>
-            <w:tcW w:w="4590" w:type="dxa"/>
-          </w:tcPr>
-          <w:p>
-            <w:pPr>
-              <w:jc w:val="center"/>
-              <w:cnfStyle w:val="000000100000" w:firstRow="0" w:lastRow="0" w:firstColumn="0" w:lastColumn="0" w:oddVBand="0" w:evenVBand="0" w:oddHBand="1" w:evenHBand="0" w:firstRowFirstColumn="0" w:firstRowLastColumn="0" w:lastRowFirstColumn="0" w:lastRowLastColumn="0"/>
-              <w:rPr>
-                <w:sz w:val="36"/>
-                <w:szCs w:val="40"/>
-              </w:rPr>
-            </w:pPr>
-            <w:proofErr w:type="gramStart"/>
-            <w:r>
-              <w:rPr>
-                <w:b/>
-                <w:sz w:val="36"/>
-                <w:szCs w:val="40"/>
-              </w:rPr>
-              <w:t>:%</w:t>
-            </w:r>
-            <w:proofErr w:type="gramEnd"/>
-            <w:r>
-              <w:rPr>
-                <w:b/>
-                <w:sz w:val="36"/>
-                <w:szCs w:val="40"/>
-              </w:rPr>
-              <w:t>s/</w:t>
-            </w:r>
-            <w:r>
-              <w:rPr>
-                <w:b/>
-                <w:i/>
-                <w:sz w:val="36"/>
-                <w:szCs w:val="40"/>
-              </w:rPr>
-              <w:t>old</w:t>
-            </w:r>
-            <w:r>
-              <w:rPr>
-                <w:b/>
-                <w:sz w:val="36"/>
-                <w:szCs w:val="40"/>
-              </w:rPr>
-              <w:t>/</w:t>
-            </w:r>
-            <w:r>
-              <w:rPr>
-                <w:b/>
-                <w:i/>
-                <w:sz w:val="36"/>
-                <w:szCs w:val="40"/>
-              </w:rPr>
-              <w:t>new</w:t>
-            </w:r>
-            <w:r>
-              <w:rPr>
-                <w:b/>
-                <w:sz w:val="36"/>
-                <w:szCs w:val="40"/>
-              </w:rPr>
-              <w:t>/</w:t>
-            </w:r>
-            <w:proofErr w:type="spellStart"/>
-            <w:r>
-              <w:rPr>
-                <w:b/>
-                <w:sz w:val="36"/>
-                <w:szCs w:val="40"/>
-              </w:rPr>
-              <w:t>g</w:t>
-            </w:r>
-            <w:r>
-              <w:rPr>
-                <w:b/>
-                <w:sz w:val="36"/>
-                <w:szCs w:val="40"/>
-              </w:rPr>
-              <w:t>c</w:t>
-            </w:r>
-            <w:proofErr w:type="spellEnd"/>
-          </w:p>
-        </w:tc>
-      </w:tr>
-    </w:tbl>
     <w:p>
       <w:pPr>
         <w:rPr>
